--- a/Spring/MS/Topic-Wise/Monolithic/Adv-Dis.docx
+++ b/Spring/MS/Topic-Wise/Monolithic/Adv-Dis.docx
@@ -49,35 +49,58 @@
     <w:p>
       <w:pPr>
         <w:pStyle w:val="ListParagraph"/>
-        <w:ind w:left="426"/>
-        <w:rPr>
-          <w:rStyle w:val="IntenseEmphasis"/>
-        </w:rPr>
-      </w:pPr>
-      <w:r>
-        <w:rPr>
-          <w:rStyle w:val="IntenseEmphasis"/>
-        </w:rPr>
-        <w:t>https://www.youtube.com/watch?v=_PQd6aZ-ANk</w:t>
-      </w:r>
-    </w:p>
-    <w:p>
-      <w:pPr>
-        <w:pStyle w:val="ListParagraph"/>
         <w:numPr>
           <w:ilvl w:val="0"/>
           <w:numId w:val="13"/>
         </w:numPr>
         <w:ind w:left="426"/>
         <w:rPr>
+          <w:rStyle w:val="IntenseEmphasis"/>
+          <w:b w:val="0"/>
+          <w:bCs w:val="0"/>
+          <w:i w:val="0"/>
+          <w:iCs w:val="0"/>
+          <w:color w:val="CEC8A6"/>
           <w:u w:val="none"/>
           <w:lang w:val="en-IN"/>
         </w:rPr>
       </w:pPr>
+      <w:hyperlink r:id="rId6" w:history="1">
+        <w:r>
+          <w:rPr>
+            <w:rStyle w:val="Hyperlink"/>
+          </w:rPr>
+          <w:t>https://youtu.be/_PQd6aZ-ANk?t=599</w:t>
+        </w:r>
+      </w:hyperlink>
+    </w:p>
+    <w:p>
+      <w:pPr>
+        <w:ind w:left="426"/>
+        <w:rPr>
+          <w:u w:val="none"/>
+          <w:lang w:val="en-IN"/>
+        </w:rPr>
+      </w:pPr>
       <w:r>
         <w:rPr>
+          <w:u w:val="none"/>
+          <w:lang w:val="en-IN"/>
+        </w:rPr>
+        <w:t xml:space="preserve">Here we will talk about disadvantages of when you have a single project with multiple modules meaning you have a single build which you’re deploying. </w:t>
+      </w:r>
+    </w:p>
+    <w:p>
+      <w:pPr>
+        <w:ind w:left="66"/>
+        <w:rPr>
+          <w:u w:val="none"/>
+          <w:lang w:val="en-IN"/>
+        </w:rPr>
+      </w:pPr>
+      <w:r>
+        <w:rPr>
           <w:noProof/>
-          <w:u w:val="none"/>
         </w:rPr>
         <w:drawing>
           <wp:inline distT="0" distB="0" distL="0" distR="0">
@@ -97,7 +120,7 @@
                     </pic:cNvPicPr>
                   </pic:nvPicPr>
                   <pic:blipFill>
-                    <a:blip r:embed="rId6"/>
+                    <a:blip r:embed="rId7"/>
                     <a:srcRect/>
                     <a:stretch>
                       <a:fillRect/>
@@ -124,6 +147,112 @@
             </a:graphic>
           </wp:inline>
         </w:drawing>
+      </w:r>
+    </w:p>
+    <w:p>
+      <w:pPr>
+        <w:ind w:left="66"/>
+        <w:rPr>
+          <w:u w:val="none"/>
+          <w:lang w:val="en-IN"/>
+        </w:rPr>
+      </w:pPr>
+      <w:r>
+        <w:rPr>
+          <w:b/>
+          <w:color w:val="FF0000"/>
+          <w:lang w:val="en-IN"/>
+        </w:rPr>
+        <w:t>Disadvantages</w:t>
+      </w:r>
+      <w:proofErr w:type="gramStart"/>
+      <w:r>
+        <w:rPr>
+          <w:b/>
+          <w:color w:val="FF0000"/>
+          <w:lang w:val="en-IN"/>
+        </w:rPr>
+        <w:t>:</w:t>
+      </w:r>
+      <w:proofErr w:type="gramEnd"/>
+      <w:r>
+        <w:rPr>
+          <w:b/>
+          <w:lang w:val="en-IN"/>
+        </w:rPr>
+        <w:br/>
+      </w:r>
+      <w:r>
+        <w:rPr>
+          <w:b/>
+          <w:lang w:val="en-IN"/>
+        </w:rPr>
+        <w:t>Scaling difficult</w:t>
+      </w:r>
+      <w:r>
+        <w:rPr>
+          <w:u w:val="none"/>
+          <w:lang w:val="en-IN"/>
+        </w:rPr>
+        <w:t>: Project scales very fast as all the modules/services are in the same project so it became difficult to manage the project at some point of time.</w:t>
+      </w:r>
+      <w:r>
+        <w:rPr>
+          <w:u w:val="none"/>
+          <w:lang w:val="en-IN"/>
+        </w:rPr>
+        <w:br/>
+      </w:r>
+      <w:r>
+        <w:rPr>
+          <w:b/>
+          <w:lang w:val="en-IN"/>
+        </w:rPr>
+        <w:t>Difficult to adapt new technology for a module</w:t>
+      </w:r>
+      <w:r>
+        <w:rPr>
+          <w:u w:val="none"/>
+          <w:lang w:val="en-IN"/>
+        </w:rPr>
+        <w:t>: Single codebase so all modules are written in a single language.</w:t>
+      </w:r>
+      <w:r>
+        <w:rPr>
+          <w:u w:val="none"/>
+          <w:lang w:val="en-IN"/>
+        </w:rPr>
+        <w:br/>
+      </w:r>
+      <w:r>
+        <w:rPr>
+          <w:b/>
+          <w:color w:val="FF0000"/>
+          <w:lang w:val="en-IN"/>
+        </w:rPr>
+        <w:t>Advantages</w:t>
+      </w:r>
+      <w:r>
+        <w:rPr>
+          <w:u w:val="none"/>
+          <w:lang w:val="en-IN"/>
+        </w:rPr>
+        <w:t>:</w:t>
+      </w:r>
+      <w:r>
+        <w:rPr>
+          <w:u w:val="none"/>
+          <w:lang w:val="en-IN"/>
+        </w:rPr>
+        <w:br/>
+      </w:r>
+      <w:r>
+        <w:rPr>
+          <w:u w:val="none"/>
+          <w:lang w:val="en-IN"/>
+        </w:rPr>
+        <w:br/>
+        <w:t xml:space="preserve"> </w:t>
       </w:r>
     </w:p>
     <w:sectPr>
